--- a/app/prescriptions/prescription-18-2.docx
+++ b/app/prescriptions/prescription-18-2.docx
@@ -7,6 +7,42 @@
         <w:pStyle w:val="Normal"/>
         <w:spacing w:lineRule="auto" w:line="360"/>
         <w:jc w:val="both"/>
+        <w:rPr>
+          <w:color w:val="333333"/>
+          <w:sz w:val="24"/>
+          <w:szCs w:val="24"/>
+        </w:rPr>
+      </w:pPr>
+      <w:r>
+        <w:rPr>
+          <w:color w:val="333333"/>
+          <w:sz w:val="24"/>
+          <w:szCs w:val="24"/>
+        </w:rPr>
+        <w:t xml:space="preserve">2020-07-30</w:t>
+      </w:r>
+    </w:p>
+    <w:p>
+      <w:pPr>
+        <w:pStyle w:val="Normal"/>
+        <w:jc w:val="both"/>
+        <w:rPr>
+          <w:sz w:val="24"/>
+          <w:szCs w:val="24"/>
+        </w:rPr>
+      </w:pPr>
+      <w:r>
+        <w:rPr>
+          <w:sz w:val="24"/>
+          <w:szCs w:val="24"/>
+        </w:rPr>
+      </w:r>
+    </w:p>
+    <w:p>
+      <w:pPr>
+        <w:pStyle w:val="Normal"/>
+        <w:spacing w:lineRule="auto" w:line="360"/>
+        <w:jc w:val="left"/>
         <w:rPr/>
       </w:pPr>
       <w:r>
@@ -15,776 +51,186 @@
           <w:sz w:val="24"/>
           <w:szCs w:val="24"/>
         </w:rPr>
-        <w:t xml:space="preserve">2020-07-28</w:t>
-      </w:r>
-    </w:p>
-    <w:p>
-      <w:pPr>
-        <w:pStyle w:val="Normal"/>
-        <w:jc w:val="both"/>
-        <w:rPr>
-          <w:sz w:val="24"/>
-          <w:szCs w:val="24"/>
-        </w:rPr>
-      </w:pPr>
-      <w:r>
-        <w:rPr>
-          <w:sz w:val="24"/>
-          <w:szCs w:val="24"/>
-        </w:rPr>
-      </w:r>
-    </w:p>
-    <w:p>
-      <w:pPr>
-        <w:pStyle w:val="Normal"/>
-        <w:spacing w:lineRule="auto" w:line="360"/>
-        <w:jc w:val="both"/>
+        <w:br/>
+        <w:t xml:space="preserve">Patient Summary</w:t>
+        <w:br/>
+      </w:r>
+    </w:p>
+    <w:p>
+      <w:pPr>
+        <w:pStyle w:val="Normal"/>
+        <w:keepNext w:val="false"/>
+        <w:keepLines w:val="false"/>
+        <w:widowControl w:val="false"/>
+        <w:shd w:val="clear" w:fill="auto"/>
+        <w:spacing w:lineRule="auto" w:line="240" w:before="0" w:after="0"/>
+        <w:ind w:left="0" w:right="0" w:hanging="0"/>
+        <w:jc w:val="left"/>
+        <w:rPr/>
+      </w:pPr>
+      <w:r>
         <w:rPr>
           <w:color w:val="333333"/>
           <w:sz w:val="24"/>
           <w:szCs w:val="24"/>
         </w:rPr>
-      </w:pPr>
-      <w:r>
+        <w:t xml:space="preserve"/>
+      </w:r>
+    </w:p>
+    <w:p>
+      <w:pPr>
+        <w:pStyle w:val="Normal"/>
+        <w:widowControl w:val="false"/>
+        <w:shd w:val="clear" w:fill="auto"/>
+        <w:spacing w:lineRule="auto" w:line="240" w:before="0" w:after="0"/>
+        <w:ind w:left="0" w:right="0" w:hanging="0"/>
+        <w:jc w:val="left"/>
         <w:rPr>
           <w:color w:val="333333"/>
           <w:sz w:val="24"/>
           <w:szCs w:val="24"/>
         </w:rPr>
+      </w:pPr>
+      <w:r>
+        <w:rPr>
+          <w:color w:val="333333"/>
+          <w:sz w:val="24"/>
+          <w:szCs w:val="24"/>
+        </w:rPr>
+      </w:r>
+    </w:p>
+    <w:p>
+      <w:pPr>
+        <w:pStyle w:val="Normal"/>
+        <w:widowControl w:val="false"/>
+        <w:numPr>
+          <w:ilvl w:val="0"/>
+          <w:numId w:val="1"/>
+        </w:numPr>
+        <w:shd w:val="clear" w:fill="auto"/>
+        <w:spacing w:lineRule="auto" w:line="240" w:before="0" w:after="0"/>
+        <w:jc w:val="left"/>
+        <w:rPr/>
+      </w:pPr>
+      <w:r>
+        <w:rPr>
+          <w:color w:val="333333"/>
+          <w:sz w:val="24"/>
+          <w:szCs w:val="24"/>
+        </w:rPr>
+        <w:t xml:space="preserve">Medicine 1 – morning,evening – After Food – 30 Days</w:t>
         <w:br/>
         <w:br/>
-      </w:r>
-    </w:p>
-    <w:tbl>
-      <w:tblPr>
-        <w:tblStyle w:val="Table1"/>
-        <w:tblW w:w="10470" w:type="dxa"/>
+        <w:t xml:space="preserve">remark 1</w:t>
+        <w:br/>
+      </w:r>
+    </w:p>
+    <w:p>
+      <w:pPr>
+        <w:pStyle w:val="Normal"/>
+        <w:keepNext w:val="false"/>
+        <w:keepLines w:val="false"/>
+        <w:widowControl w:val="false"/>
+        <w:shd w:val="clear" w:fill="auto"/>
+        <w:spacing w:lineRule="auto" w:line="240" w:before="0" w:after="0"/>
+        <w:ind w:left="0" w:right="0" w:hanging="0"/>
         <w:jc w:val="left"/>
-        <w:tblInd w:w="0" w:type="dxa"/>
-        <w:tblBorders>
-          <w:top w:val="single" w:sz="8" w:space="0" w:color="000000"/>
-          <w:left w:val="single" w:sz="8" w:space="0" w:color="000000"/>
-          <w:bottom w:val="single" w:sz="8" w:space="0" w:color="000000"/>
-          <w:right w:val="single" w:sz="8" w:space="0" w:color="000000"/>
-          <w:insideH w:val="single" w:sz="8" w:space="0" w:color="000000"/>
-          <w:insideV w:val="single" w:sz="8" w:space="0" w:color="000000"/>
-        </w:tblBorders>
-        <w:tblCellMar>
-          <w:top w:w="100" w:type="dxa"/>
-          <w:left w:w="90" w:type="dxa"/>
-          <w:bottom w:w="100" w:type="dxa"/>
-          <w:right w:w="100" w:type="dxa"/>
-        </w:tblCellMar>
-        <w:tblLook w:val="0600"/>
-      </w:tblPr>
-      <w:tblGrid>
-        <w:gridCol w:w="1745"/>
-        <w:gridCol w:w="1745"/>
-        <w:gridCol w:w="1747"/>
-        <w:gridCol w:w="1745"/>
-        <w:gridCol w:w="1745"/>
-        <w:gridCol w:w="1742"/>
-      </w:tblGrid>
-      <w:tr>
-        <w:trPr>
-          <w:trHeight w:val="495" w:hRule="atLeast"/>
-        </w:trPr>
-        <w:tc>
-          <w:tcPr>
-            <w:tcW w:w="1745" w:type="dxa"/>
-            <w:tcBorders>
-              <w:top w:val="single" w:sz="8" w:space="0" w:color="000000"/>
-              <w:left w:val="single" w:sz="8" w:space="0" w:color="000000"/>
-              <w:bottom w:val="single" w:sz="8" w:space="0" w:color="000000"/>
-              <w:right w:val="single" w:sz="8" w:space="0" w:color="000000"/>
-              <w:insideH w:val="single" w:sz="8" w:space="0" w:color="000000"/>
-              <w:insideV w:val="single" w:sz="8" w:space="0" w:color="000000"/>
-            </w:tcBorders>
-            <w:shd w:fill="auto" w:val="clear"/>
-          </w:tcPr>
-          <w:p>
-            <w:pPr>
-              <w:pStyle w:val="Normal"/>
-              <w:keepNext w:val="false"/>
-              <w:keepLines w:val="false"/>
-              <w:widowControl w:val="false"/>
-              <w:shd w:val="clear" w:fill="auto"/>
-              <w:spacing w:lineRule="auto" w:line="240" w:before="0" w:after="0"/>
-              <w:ind w:left="0" w:right="0" w:hanging="0"/>
-              <w:jc w:val="left"/>
-              <w:rPr>
-                <w:color w:val="333333"/>
-                <w:sz w:val="24"/>
-                <w:szCs w:val="24"/>
-              </w:rPr>
-            </w:pPr>
-            <w:r>
-              <w:rPr>
-                <w:color w:val="333333"/>
-                <w:sz w:val="24"/>
-                <w:szCs w:val="24"/>
-              </w:rPr>
-              <w:t>sl</w:t>
-            </w:r>
-          </w:p>
-        </w:tc>
-        <w:tc>
-          <w:tcPr>
-            <w:tcW w:w="1745" w:type="dxa"/>
-            <w:tcBorders>
-              <w:top w:val="single" w:sz="8" w:space="0" w:color="000000"/>
-              <w:left w:val="single" w:sz="8" w:space="0" w:color="000000"/>
-              <w:bottom w:val="single" w:sz="8" w:space="0" w:color="000000"/>
-              <w:right w:val="single" w:sz="8" w:space="0" w:color="000000"/>
-              <w:insideH w:val="single" w:sz="8" w:space="0" w:color="000000"/>
-              <w:insideV w:val="single" w:sz="8" w:space="0" w:color="000000"/>
-            </w:tcBorders>
-            <w:shd w:fill="auto" w:val="clear"/>
-          </w:tcPr>
-          <w:p>
-            <w:pPr>
-              <w:pStyle w:val="Normal"/>
-              <w:keepNext w:val="false"/>
-              <w:keepLines w:val="false"/>
-              <w:widowControl w:val="false"/>
-              <w:shd w:val="clear" w:fill="auto"/>
-              <w:spacing w:lineRule="auto" w:line="240" w:before="0" w:after="0"/>
-              <w:ind w:left="0" w:right="0" w:hanging="0"/>
-              <w:jc w:val="left"/>
-              <w:rPr>
-                <w:color w:val="333333"/>
-                <w:sz w:val="24"/>
-                <w:szCs w:val="24"/>
-              </w:rPr>
-            </w:pPr>
-            <w:r>
-              <w:rPr>
-                <w:color w:val="333333"/>
-                <w:sz w:val="24"/>
-                <w:szCs w:val="24"/>
-              </w:rPr>
-              <w:t>Medicine</w:t>
-            </w:r>
-          </w:p>
-        </w:tc>
-        <w:tc>
-          <w:tcPr>
-            <w:tcW w:w="1747" w:type="dxa"/>
-            <w:tcBorders>
-              <w:top w:val="single" w:sz="8" w:space="0" w:color="000000"/>
-              <w:left w:val="single" w:sz="8" w:space="0" w:color="000000"/>
-              <w:bottom w:val="single" w:sz="8" w:space="0" w:color="000000"/>
-              <w:right w:val="single" w:sz="8" w:space="0" w:color="000000"/>
-              <w:insideH w:val="single" w:sz="8" w:space="0" w:color="000000"/>
-              <w:insideV w:val="single" w:sz="8" w:space="0" w:color="000000"/>
-            </w:tcBorders>
-            <w:shd w:fill="auto" w:val="clear"/>
-          </w:tcPr>
-          <w:p>
-            <w:pPr>
-              <w:pStyle w:val="Normal"/>
-              <w:keepNext w:val="false"/>
-              <w:keepLines w:val="false"/>
-              <w:widowControl w:val="false"/>
-              <w:shd w:val="clear" w:fill="auto"/>
-              <w:spacing w:lineRule="auto" w:line="240" w:before="0" w:after="0"/>
-              <w:ind w:left="0" w:right="0" w:hanging="0"/>
-              <w:jc w:val="left"/>
-              <w:rPr>
-                <w:color w:val="333333"/>
-                <w:sz w:val="24"/>
-                <w:szCs w:val="24"/>
-              </w:rPr>
-            </w:pPr>
-            <w:r>
-              <w:rPr>
-                <w:color w:val="333333"/>
-                <w:sz w:val="24"/>
-                <w:szCs w:val="24"/>
-              </w:rPr>
-              <w:t>Morning</w:t>
-            </w:r>
-          </w:p>
-        </w:tc>
-        <w:tc>
-          <w:tcPr>
-            <w:tcW w:w="1745" w:type="dxa"/>
-            <w:tcBorders>
-              <w:top w:val="single" w:sz="8" w:space="0" w:color="000000"/>
-              <w:left w:val="single" w:sz="8" w:space="0" w:color="000000"/>
-              <w:bottom w:val="single" w:sz="8" w:space="0" w:color="000000"/>
-              <w:right w:val="single" w:sz="8" w:space="0" w:color="000000"/>
-              <w:insideH w:val="single" w:sz="8" w:space="0" w:color="000000"/>
-              <w:insideV w:val="single" w:sz="8" w:space="0" w:color="000000"/>
-            </w:tcBorders>
-            <w:shd w:fill="auto" w:val="clear"/>
-          </w:tcPr>
-          <w:p>
-            <w:pPr>
-              <w:pStyle w:val="Normal"/>
-              <w:keepNext w:val="false"/>
-              <w:keepLines w:val="false"/>
-              <w:widowControl w:val="false"/>
-              <w:shd w:val="clear" w:fill="auto"/>
-              <w:spacing w:lineRule="auto" w:line="240" w:before="0" w:after="0"/>
-              <w:ind w:left="0" w:right="0" w:hanging="0"/>
-              <w:jc w:val="left"/>
-              <w:rPr>
-                <w:color w:val="333333"/>
-                <w:sz w:val="24"/>
-                <w:szCs w:val="24"/>
-              </w:rPr>
-            </w:pPr>
-            <w:r>
-              <w:rPr>
-                <w:color w:val="333333"/>
-                <w:sz w:val="24"/>
-                <w:szCs w:val="24"/>
-              </w:rPr>
-              <w:t>Noon</w:t>
-            </w:r>
-          </w:p>
-        </w:tc>
-        <w:tc>
-          <w:tcPr>
-            <w:tcW w:w="1745" w:type="dxa"/>
-            <w:tcBorders>
-              <w:top w:val="single" w:sz="8" w:space="0" w:color="000000"/>
-              <w:left w:val="single" w:sz="8" w:space="0" w:color="000000"/>
-              <w:bottom w:val="single" w:sz="8" w:space="0" w:color="000000"/>
-              <w:right w:val="single" w:sz="8" w:space="0" w:color="000000"/>
-              <w:insideH w:val="single" w:sz="8" w:space="0" w:color="000000"/>
-              <w:insideV w:val="single" w:sz="8" w:space="0" w:color="000000"/>
-            </w:tcBorders>
-            <w:shd w:fill="auto" w:val="clear"/>
-          </w:tcPr>
-          <w:p>
-            <w:pPr>
-              <w:pStyle w:val="Normal"/>
-              <w:keepNext w:val="false"/>
-              <w:keepLines w:val="false"/>
-              <w:widowControl w:val="false"/>
-              <w:shd w:val="clear" w:fill="auto"/>
-              <w:spacing w:lineRule="auto" w:line="240" w:before="0" w:after="0"/>
-              <w:ind w:left="0" w:right="0" w:hanging="0"/>
-              <w:jc w:val="left"/>
-              <w:rPr>
-                <w:color w:val="333333"/>
-                <w:sz w:val="24"/>
-                <w:szCs w:val="24"/>
-              </w:rPr>
-            </w:pPr>
-            <w:r>
-              <w:rPr>
-                <w:color w:val="333333"/>
-                <w:sz w:val="24"/>
-                <w:szCs w:val="24"/>
-              </w:rPr>
-              <w:t>Evening</w:t>
-            </w:r>
-          </w:p>
-        </w:tc>
-        <w:tc>
-          <w:tcPr>
-            <w:tcW w:w="1742" w:type="dxa"/>
-            <w:tcBorders>
-              <w:top w:val="single" w:sz="8" w:space="0" w:color="000000"/>
-              <w:left w:val="single" w:sz="8" w:space="0" w:color="000000"/>
-              <w:bottom w:val="single" w:sz="8" w:space="0" w:color="000000"/>
-              <w:right w:val="single" w:sz="8" w:space="0" w:color="000000"/>
-              <w:insideH w:val="single" w:sz="8" w:space="0" w:color="000000"/>
-              <w:insideV w:val="single" w:sz="8" w:space="0" w:color="000000"/>
-            </w:tcBorders>
-            <w:shd w:fill="auto" w:val="clear"/>
-          </w:tcPr>
-          <w:p>
-            <w:pPr>
-              <w:pStyle w:val="Normal"/>
-              <w:keepNext w:val="false"/>
-              <w:keepLines w:val="false"/>
-              <w:widowControl w:val="false"/>
-              <w:shd w:val="clear" w:fill="auto"/>
-              <w:spacing w:lineRule="auto" w:line="240" w:before="0" w:after="0"/>
-              <w:ind w:left="0" w:right="0" w:hanging="0"/>
-              <w:jc w:val="left"/>
-              <w:rPr>
-                <w:color w:val="333333"/>
-                <w:sz w:val="24"/>
-                <w:szCs w:val="24"/>
-              </w:rPr>
-            </w:pPr>
-            <w:r>
-              <w:rPr>
-                <w:color w:val="333333"/>
-                <w:sz w:val="24"/>
-                <w:szCs w:val="24"/>
-              </w:rPr>
-              <w:t xml:space="preserve">Night</w:t>
-            </w:r>
-          </w:p>
-        </w:tc>
-      </w:tr>
-      <w:tr>
-        <w:trPr>
-          <w:trHeight w:val="495" w:hRule="atLeast"/>
-        </w:trPr>
-        <w:tc>
-          <w:tcPr>
-            <w:tcW w:w="1745" w:type="dxa"/>
-            <w:tcBorders>
-              <w:top w:val="single" w:sz="8" w:space="0" w:color="000000"/>
-              <w:left w:val="single" w:sz="8" w:space="0" w:color="000000"/>
-              <w:bottom w:val="single" w:sz="8" w:space="0" w:color="000000"/>
-              <w:right w:val="single" w:sz="8" w:space="0" w:color="000000"/>
-              <w:insideH w:val="single" w:sz="8" w:space="0" w:color="000000"/>
-              <w:insideV w:val="single" w:sz="8" w:space="0" w:color="000000"/>
-            </w:tcBorders>
-            <w:shd w:fill="auto" w:val="clear"/>
-          </w:tcPr>
-          <w:p>
-            <w:pPr>
-              <w:pStyle w:val="Normal"/>
-              <w:keepNext w:val="false"/>
-              <w:keepLines w:val="false"/>
-              <w:widowControl w:val="false"/>
-              <w:shd w:val="clear" w:fill="auto"/>
-              <w:spacing w:lineRule="auto" w:line="240" w:before="0" w:after="0"/>
-              <w:ind w:left="0" w:right="0" w:hanging="0"/>
-              <w:jc w:val="left"/>
-              <w:rPr/>
-            </w:pPr>
-            <w:r>
-              <w:rPr>
-                <w:color w:val="333333"/>
-                <w:sz w:val="24"/>
-                <w:szCs w:val="24"/>
-              </w:rPr>
-              <w:t xml:space="preserve">1</w:t>
-            </w:r>
-          </w:p>
-        </w:tc>
-        <w:tc>
-          <w:tcPr>
-            <w:tcW w:w="1745" w:type="dxa"/>
-            <w:tcBorders>
-              <w:top w:val="single" w:sz="8" w:space="0" w:color="000000"/>
-              <w:left w:val="single" w:sz="8" w:space="0" w:color="000000"/>
-              <w:bottom w:val="single" w:sz="8" w:space="0" w:color="000000"/>
-              <w:right w:val="single" w:sz="8" w:space="0" w:color="000000"/>
-              <w:insideH w:val="single" w:sz="8" w:space="0" w:color="000000"/>
-              <w:insideV w:val="single" w:sz="8" w:space="0" w:color="000000"/>
-            </w:tcBorders>
-            <w:shd w:fill="auto" w:val="clear"/>
-          </w:tcPr>
-          <w:p>
-            <w:pPr>
-              <w:pStyle w:val="Normal"/>
-              <w:keepNext w:val="false"/>
-              <w:keepLines w:val="false"/>
-              <w:widowControl w:val="false"/>
-              <w:shd w:val="clear" w:fill="auto"/>
-              <w:spacing w:lineRule="auto" w:line="240" w:before="0" w:after="0"/>
-              <w:ind w:left="0" w:right="0" w:hanging="0"/>
-              <w:jc w:val="left"/>
-              <w:rPr>
-                <w:color w:val="333333"/>
-                <w:sz w:val="24"/>
-                <w:szCs w:val="24"/>
-              </w:rPr>
-            </w:pPr>
-            <w:r>
-              <w:rPr>
-                <w:color w:val="333333"/>
-                <w:sz w:val="24"/>
-                <w:szCs w:val="24"/>
-              </w:rPr>
-              <w:t xml:space="preserve">test3</w:t>
-            </w:r>
-          </w:p>
-        </w:tc>
-        <w:tc>
-          <w:tcPr>
-            <w:tcW w:w="1747" w:type="dxa"/>
-            <w:tcBorders>
-              <w:top w:val="single" w:sz="8" w:space="0" w:color="000000"/>
-              <w:left w:val="single" w:sz="8" w:space="0" w:color="000000"/>
-              <w:bottom w:val="single" w:sz="8" w:space="0" w:color="000000"/>
-              <w:right w:val="single" w:sz="8" w:space="0" w:color="000000"/>
-              <w:insideH w:val="single" w:sz="8" w:space="0" w:color="000000"/>
-              <w:insideV w:val="single" w:sz="8" w:space="0" w:color="000000"/>
-            </w:tcBorders>
-            <w:shd w:fill="auto" w:val="clear"/>
-          </w:tcPr>
-          <w:p>
-            <w:pPr>
-              <w:pStyle w:val="Normal"/>
-              <w:keepNext w:val="false"/>
-              <w:keepLines w:val="false"/>
-              <w:widowControl w:val="false"/>
-              <w:shd w:val="clear" w:fill="auto"/>
-              <w:spacing w:lineRule="auto" w:line="240" w:before="0" w:after="0"/>
-              <w:ind w:left="0" w:right="0" w:hanging="0"/>
-              <w:jc w:val="left"/>
-              <w:rPr/>
-            </w:pPr>
-            <w:r>
-              <w:rPr>
-                <w:color w:val="333333"/>
-                <w:sz w:val="24"/>
-                <w:szCs w:val="24"/>
-              </w:rPr>
-              <w:t xml:space="preserve">After Food</w:t>
-            </w:r>
-          </w:p>
-        </w:tc>
-        <w:tc>
-          <w:tcPr>
-            <w:tcW w:w="1745" w:type="dxa"/>
-            <w:tcBorders>
-              <w:top w:val="single" w:sz="8" w:space="0" w:color="000000"/>
-              <w:left w:val="single" w:sz="8" w:space="0" w:color="000000"/>
-              <w:bottom w:val="single" w:sz="8" w:space="0" w:color="000000"/>
-              <w:right w:val="single" w:sz="8" w:space="0" w:color="000000"/>
-              <w:insideH w:val="single" w:sz="8" w:space="0" w:color="000000"/>
-              <w:insideV w:val="single" w:sz="8" w:space="0" w:color="000000"/>
-            </w:tcBorders>
-            <w:shd w:fill="auto" w:val="clear"/>
-          </w:tcPr>
-          <w:p>
-            <w:pPr>
-              <w:pStyle w:val="Normal"/>
-              <w:keepNext w:val="false"/>
-              <w:keepLines w:val="false"/>
-              <w:widowControl w:val="false"/>
-              <w:shd w:val="clear" w:fill="auto"/>
-              <w:spacing w:lineRule="auto" w:line="240" w:before="0" w:after="0"/>
-              <w:ind w:left="0" w:right="0" w:hanging="0"/>
-              <w:jc w:val="left"/>
-              <w:rPr/>
-            </w:pPr>
-            <w:r>
-              <w:rPr>
-                <w:color w:val="333333"/>
-                <w:sz w:val="24"/>
-                <w:szCs w:val="24"/>
-              </w:rPr>
-              <w:t xml:space="preserve"/>
-            </w:r>
-          </w:p>
-        </w:tc>
-        <w:tc>
-          <w:tcPr>
-            <w:tcW w:w="1745" w:type="dxa"/>
-            <w:tcBorders>
-              <w:top w:val="single" w:sz="8" w:space="0" w:color="000000"/>
-              <w:left w:val="single" w:sz="8" w:space="0" w:color="000000"/>
-              <w:bottom w:val="single" w:sz="8" w:space="0" w:color="000000"/>
-              <w:right w:val="single" w:sz="8" w:space="0" w:color="000000"/>
-              <w:insideH w:val="single" w:sz="8" w:space="0" w:color="000000"/>
-              <w:insideV w:val="single" w:sz="8" w:space="0" w:color="000000"/>
-            </w:tcBorders>
-            <w:shd w:fill="auto" w:val="clear"/>
-          </w:tcPr>
-          <w:p>
-            <w:pPr>
-              <w:pStyle w:val="Normal"/>
-              <w:keepNext w:val="false"/>
-              <w:keepLines w:val="false"/>
-              <w:widowControl w:val="false"/>
-              <w:shd w:val="clear" w:fill="auto"/>
-              <w:spacing w:lineRule="auto" w:line="240" w:before="0" w:after="0"/>
-              <w:ind w:left="0" w:right="0" w:hanging="0"/>
-              <w:jc w:val="left"/>
-              <w:rPr/>
-            </w:pPr>
-            <w:r>
-              <w:rPr>
-                <w:color w:val="333333"/>
-                <w:sz w:val="24"/>
-                <w:szCs w:val="24"/>
-              </w:rPr>
-              <w:t xml:space="preserve">no</w:t>
-            </w:r>
-          </w:p>
-        </w:tc>
-        <w:tc>
-          <w:tcPr>
-            <w:tcW w:w="1742" w:type="dxa"/>
-            <w:tcBorders>
-              <w:top w:val="single" w:sz="8" w:space="0" w:color="000000"/>
-              <w:left w:val="single" w:sz="8" w:space="0" w:color="000000"/>
-              <w:bottom w:val="single" w:sz="8" w:space="0" w:color="000000"/>
-              <w:right w:val="single" w:sz="8" w:space="0" w:color="000000"/>
-              <w:insideH w:val="single" w:sz="8" w:space="0" w:color="000000"/>
-              <w:insideV w:val="single" w:sz="8" w:space="0" w:color="000000"/>
-            </w:tcBorders>
-            <w:shd w:fill="auto" w:val="clear"/>
-          </w:tcPr>
-          <w:p>
-            <w:pPr>
-              <w:pStyle w:val="Normal"/>
-              <w:keepNext w:val="false"/>
-              <w:keepLines w:val="false"/>
-              <w:widowControl w:val="false"/>
-              <w:shd w:val="clear" w:fill="auto"/>
-              <w:spacing w:lineRule="auto" w:line="240" w:before="0" w:after="0"/>
-              <w:ind w:left="0" w:right="0" w:hanging="0"/>
-              <w:jc w:val="left"/>
-              <w:rPr/>
-            </w:pPr>
-            <w:r>
-              <w:rPr>
-                <w:color w:val="333333"/>
-                <w:sz w:val="24"/>
-                <w:szCs w:val="24"/>
-              </w:rPr>
-              <w:t xml:space="preserve"/>
-            </w:r>
-          </w:p>
-        </w:tc>
-      </w:tr>
-    </w:tbl>
-    <w:p>
-      <w:pPr>
-        <w:pStyle w:val="Normal"/>
-        <w:spacing w:lineRule="auto" w:line="360"/>
-        <w:jc w:val="both"/>
-        <w:rPr>
-          <w:sz w:val="24"/>
-          <w:szCs w:val="24"/>
-        </w:rPr>
+        <w:rPr/>
       </w:pPr>
       <w:r>
         <w:rPr>
           <w:color w:val="333333"/>
-        </w:rPr>
+          <w:sz w:val="24"/>
+          <w:szCs w:val="24"/>
+        </w:rPr>
+        <w:t xml:space="preserve"/>
+      </w:r>
+    </w:p>
+    <w:p>
+      <w:pPr>
+        <w:pStyle w:val="Normal"/>
+        <w:widowControl w:val="false"/>
+        <w:shd w:val="clear" w:fill="auto"/>
+        <w:spacing w:lineRule="auto" w:line="240" w:before="0" w:after="0"/>
+        <w:ind w:left="0" w:right="0" w:hanging="0"/>
+        <w:jc w:val="left"/>
+        <w:rPr>
+          <w:color w:val="333333"/>
+          <w:sz w:val="24"/>
+          <w:szCs w:val="24"/>
+        </w:rPr>
+      </w:pPr>
+      <w:r>
+        <w:rPr>
+          <w:color w:val="333333"/>
+          <w:sz w:val="24"/>
+          <w:szCs w:val="24"/>
+        </w:rPr>
+      </w:r>
+    </w:p>
+    <w:p>
+      <w:pPr>
+        <w:pStyle w:val="Normal"/>
+        <w:widowControl w:val="false"/>
+        <w:numPr>
+          <w:ilvl w:val="0"/>
+          <w:numId w:val="1"/>
+        </w:numPr>
+        <w:shd w:val="clear" w:fill="auto"/>
+        <w:spacing w:lineRule="auto" w:line="240" w:before="0" w:after="0"/>
+        <w:jc w:val="left"/>
+        <w:rPr/>
+      </w:pPr>
+      <w:r>
+        <w:rPr>
+          <w:color w:val="333333"/>
+          <w:sz w:val="24"/>
+          <w:szCs w:val="24"/>
+        </w:rPr>
+        <w:t xml:space="preserve">medicine 2 – afternoon – Before Food – 15 days</w:t>
         <w:br/>
-      </w:r>
+        <w:br/>
+        <w:t xml:space="preserve">remark 3</w:t>
+        <w:br/>
+      </w:r>
+    </w:p>
+    <w:p>
+      <w:pPr>
+        <w:pStyle w:val="Normal"/>
+        <w:keepNext w:val="false"/>
+        <w:keepLines w:val="false"/>
+        <w:widowControl w:val="false"/>
+        <w:shd w:val="clear" w:fill="auto"/>
+        <w:spacing w:lineRule="auto" w:line="240" w:before="0" w:after="0"/>
+        <w:ind w:left="0" w:right="0" w:hanging="0"/>
+        <w:jc w:val="left"/>
+        <w:rPr/>
+      </w:pPr>
       <w:r>
         <w:rPr>
           <w:color w:val="333333"/>
           <w:sz w:val="24"/>
           <w:szCs w:val="24"/>
         </w:rPr>
-        <w:br/>
-      </w:r>
-    </w:p>
-    <w:p>
-      <w:pPr>
-        <w:pStyle w:val="Normal"/>
-        <w:spacing w:lineRule="auto" w:line="360"/>
-        <w:jc w:val="both"/>
-        <w:rPr>
-          <w:sz w:val="24"/>
-          <w:szCs w:val="24"/>
-        </w:rPr>
-      </w:pPr>
-      <w:r>
-        <w:rPr>
-          <w:sz w:val="24"/>
-          <w:szCs w:val="24"/>
-        </w:rPr>
-      </w:r>
-    </w:p>
-    <w:p>
-      <w:pPr>
-        <w:pStyle w:val="Normal"/>
-        <w:spacing w:lineRule="auto" w:line="360"/>
-        <w:jc w:val="both"/>
-        <w:rPr>
-          <w:sz w:val="24"/>
-          <w:szCs w:val="24"/>
-        </w:rPr>
-      </w:pPr>
-      <w:r>
-        <w:rPr>
-          <w:sz w:val="24"/>
-          <w:szCs w:val="24"/>
-        </w:rPr>
-      </w:r>
-    </w:p>
-    <w:p>
-      <w:pPr>
-        <w:pStyle w:val="Normal"/>
-        <w:spacing w:lineRule="auto" w:line="360"/>
-        <w:jc w:val="both"/>
-        <w:rPr>
-          <w:sz w:val="24"/>
-          <w:szCs w:val="24"/>
-        </w:rPr>
-      </w:pPr>
-      <w:r>
-        <w:rPr>
-          <w:sz w:val="24"/>
-          <w:szCs w:val="24"/>
-        </w:rPr>
-      </w:r>
-    </w:p>
-    <w:p>
-      <w:pPr>
-        <w:pStyle w:val="Normal"/>
-        <w:spacing w:lineRule="auto" w:line="360"/>
-        <w:jc w:val="both"/>
-        <w:rPr>
-          <w:sz w:val="24"/>
-          <w:szCs w:val="24"/>
-        </w:rPr>
-      </w:pPr>
-      <w:r>
-        <w:rPr>
-          <w:sz w:val="24"/>
-          <w:szCs w:val="24"/>
-        </w:rPr>
-      </w:r>
-    </w:p>
-    <w:p>
-      <w:pPr>
-        <w:pStyle w:val="Normal"/>
-        <w:spacing w:lineRule="auto" w:line="360"/>
-        <w:jc w:val="both"/>
-        <w:rPr>
-          <w:sz w:val="24"/>
-          <w:szCs w:val="24"/>
-        </w:rPr>
-      </w:pPr>
-      <w:r>
-        <w:rPr>
-          <w:sz w:val="24"/>
-          <w:szCs w:val="24"/>
-        </w:rPr>
-      </w:r>
-    </w:p>
-    <w:p>
-      <w:pPr>
-        <w:pStyle w:val="Normal"/>
-        <w:spacing w:lineRule="auto" w:line="360"/>
-        <w:jc w:val="both"/>
-        <w:rPr>
-          <w:sz w:val="24"/>
-          <w:szCs w:val="24"/>
-        </w:rPr>
-      </w:pPr>
-      <w:r>
-        <w:rPr>
-          <w:sz w:val="24"/>
-          <w:szCs w:val="24"/>
-        </w:rPr>
-      </w:r>
-    </w:p>
-    <w:p>
-      <w:pPr>
-        <w:pStyle w:val="Normal"/>
-        <w:spacing w:lineRule="auto" w:line="360"/>
-        <w:jc w:val="both"/>
-        <w:rPr>
-          <w:sz w:val="24"/>
-          <w:szCs w:val="24"/>
-        </w:rPr>
-      </w:pPr>
-      <w:r>
-        <w:rPr>
-          <w:sz w:val="24"/>
-          <w:szCs w:val="24"/>
-        </w:rPr>
-      </w:r>
-    </w:p>
-    <w:p>
-      <w:pPr>
-        <w:pStyle w:val="Normal"/>
-        <w:spacing w:lineRule="auto" w:line="360"/>
-        <w:jc w:val="both"/>
-        <w:rPr>
-          <w:sz w:val="24"/>
-          <w:szCs w:val="24"/>
-        </w:rPr>
-      </w:pPr>
-      <w:r>
-        <w:rPr>
-          <w:sz w:val="24"/>
-          <w:szCs w:val="24"/>
-        </w:rPr>
-      </w:r>
-    </w:p>
-    <w:p>
-      <w:pPr>
-        <w:pStyle w:val="Normal"/>
-        <w:spacing w:lineRule="auto" w:line="360"/>
-        <w:jc w:val="both"/>
-        <w:rPr>
-          <w:sz w:val="24"/>
-          <w:szCs w:val="24"/>
-        </w:rPr>
-      </w:pPr>
-      <w:r>
-        <w:rPr>
-          <w:sz w:val="24"/>
-          <w:szCs w:val="24"/>
-        </w:rPr>
-      </w:r>
-    </w:p>
-    <w:p>
-      <w:pPr>
-        <w:pStyle w:val="Normal"/>
-        <w:spacing w:lineRule="auto" w:line="360"/>
-        <w:jc w:val="both"/>
-        <w:rPr>
-          <w:sz w:val="24"/>
-          <w:szCs w:val="24"/>
-        </w:rPr>
-      </w:pPr>
-      <w:r>
-        <w:rPr>
-          <w:sz w:val="24"/>
-          <w:szCs w:val="24"/>
-        </w:rPr>
-      </w:r>
-    </w:p>
-    <w:p>
-      <w:pPr>
-        <w:pStyle w:val="Normal"/>
-        <w:spacing w:lineRule="auto" w:line="360"/>
-        <w:jc w:val="both"/>
-        <w:rPr>
-          <w:sz w:val="24"/>
-          <w:szCs w:val="24"/>
-        </w:rPr>
-      </w:pPr>
-      <w:r>
-        <w:rPr>
-          <w:sz w:val="24"/>
-          <w:szCs w:val="24"/>
-        </w:rPr>
-      </w:r>
-    </w:p>
-    <w:p>
-      <w:pPr>
-        <w:pStyle w:val="Normal"/>
-        <w:spacing w:lineRule="auto" w:line="360"/>
-        <w:jc w:val="both"/>
-        <w:rPr>
-          <w:sz w:val="24"/>
-          <w:szCs w:val="24"/>
-        </w:rPr>
-      </w:pPr>
-      <w:r>
-        <w:rPr>
-          <w:sz w:val="24"/>
-          <w:szCs w:val="24"/>
-        </w:rPr>
-      </w:r>
-    </w:p>
-    <w:p>
-      <w:pPr>
-        <w:pStyle w:val="Normal"/>
-        <w:spacing w:lineRule="auto" w:line="360"/>
-        <w:jc w:val="both"/>
-        <w:rPr>
-          <w:sz w:val="24"/>
-          <w:szCs w:val="24"/>
-        </w:rPr>
-      </w:pPr>
-      <w:r>
-        <w:rPr>
+        <w:t xml:space="preserve"/>
+      </w:r>
+    </w:p>
+    <w:p>
+      <w:pPr>
+        <w:pStyle w:val="Normal"/>
+        <w:widowControl w:val="false"/>
+        <w:shd w:val="clear" w:fill="auto"/>
+        <w:spacing w:lineRule="auto" w:line="240" w:before="0" w:after="0"/>
+        <w:jc w:val="left"/>
+        <w:rPr>
+          <w:color w:val="333333"/>
+          <w:sz w:val="24"/>
+          <w:szCs w:val="24"/>
+        </w:rPr>
+      </w:pPr>
+      <w:r>
+        <w:rPr>
+          <w:color w:val="333333"/>
           <w:sz w:val="24"/>
           <w:szCs w:val="24"/>
         </w:rPr>
@@ -799,10 +245,228 @@
       </w:pPr>
       <w:r>
         <w:rPr>
-          <w:sz w:val="24"/>
-          <w:szCs w:val="24"/>
-        </w:rPr>
-        <w:t xml:space="preserve">Doctor Id : 12967</w:t>
+          <w:color w:val="333333"/>
+        </w:rPr>
+        <w:br/>
+      </w:r>
+    </w:p>
+    <w:p>
+      <w:pPr>
+        <w:pStyle w:val="Normal"/>
+        <w:spacing w:lineRule="auto" w:line="360"/>
+        <w:jc w:val="both"/>
+        <w:rPr>
+          <w:sz w:val="24"/>
+          <w:szCs w:val="24"/>
+        </w:rPr>
+      </w:pPr>
+      <w:r>
+        <w:rPr>
+          <w:sz w:val="24"/>
+          <w:szCs w:val="24"/>
+        </w:rPr>
+      </w:r>
+    </w:p>
+    <w:p>
+      <w:pPr>
+        <w:pStyle w:val="Normal"/>
+        <w:spacing w:lineRule="auto" w:line="360"/>
+        <w:jc w:val="both"/>
+        <w:rPr>
+          <w:sz w:val="24"/>
+          <w:szCs w:val="24"/>
+        </w:rPr>
+      </w:pPr>
+      <w:r>
+        <w:rPr>
+          <w:sz w:val="24"/>
+          <w:szCs w:val="24"/>
+        </w:rPr>
+      </w:r>
+    </w:p>
+    <w:p>
+      <w:pPr>
+        <w:pStyle w:val="Normal"/>
+        <w:spacing w:lineRule="auto" w:line="360"/>
+        <w:jc w:val="both"/>
+        <w:rPr>
+          <w:sz w:val="24"/>
+          <w:szCs w:val="24"/>
+        </w:rPr>
+      </w:pPr>
+      <w:r>
+        <w:rPr>
+          <w:sz w:val="24"/>
+          <w:szCs w:val="24"/>
+        </w:rPr>
+      </w:r>
+    </w:p>
+    <w:p>
+      <w:pPr>
+        <w:pStyle w:val="Normal"/>
+        <w:spacing w:lineRule="auto" w:line="360"/>
+        <w:jc w:val="both"/>
+        <w:rPr>
+          <w:sz w:val="24"/>
+          <w:szCs w:val="24"/>
+        </w:rPr>
+      </w:pPr>
+      <w:r>
+        <w:rPr>
+          <w:sz w:val="24"/>
+          <w:szCs w:val="24"/>
+        </w:rPr>
+      </w:r>
+    </w:p>
+    <w:p>
+      <w:pPr>
+        <w:pStyle w:val="Normal"/>
+        <w:spacing w:lineRule="auto" w:line="360"/>
+        <w:jc w:val="both"/>
+        <w:rPr>
+          <w:sz w:val="24"/>
+          <w:szCs w:val="24"/>
+        </w:rPr>
+      </w:pPr>
+      <w:r>
+        <w:rPr>
+          <w:sz w:val="24"/>
+          <w:szCs w:val="24"/>
+        </w:rPr>
+      </w:r>
+    </w:p>
+    <w:p>
+      <w:pPr>
+        <w:pStyle w:val="Normal"/>
+        <w:spacing w:lineRule="auto" w:line="360"/>
+        <w:jc w:val="both"/>
+        <w:rPr>
+          <w:sz w:val="24"/>
+          <w:szCs w:val="24"/>
+        </w:rPr>
+      </w:pPr>
+      <w:r>
+        <w:rPr>
+          <w:sz w:val="24"/>
+          <w:szCs w:val="24"/>
+        </w:rPr>
+      </w:r>
+    </w:p>
+    <w:p>
+      <w:pPr>
+        <w:pStyle w:val="Normal"/>
+        <w:spacing w:lineRule="auto" w:line="360"/>
+        <w:jc w:val="both"/>
+        <w:rPr>
+          <w:sz w:val="24"/>
+          <w:szCs w:val="24"/>
+        </w:rPr>
+      </w:pPr>
+      <w:r>
+        <w:rPr>
+          <w:sz w:val="24"/>
+          <w:szCs w:val="24"/>
+        </w:rPr>
+      </w:r>
+    </w:p>
+    <w:p>
+      <w:pPr>
+        <w:pStyle w:val="Normal"/>
+        <w:spacing w:lineRule="auto" w:line="360"/>
+        <w:jc w:val="both"/>
+        <w:rPr>
+          <w:sz w:val="24"/>
+          <w:szCs w:val="24"/>
+        </w:rPr>
+      </w:pPr>
+      <w:r>
+        <w:rPr>
+          <w:sz w:val="24"/>
+          <w:szCs w:val="24"/>
+        </w:rPr>
+      </w:r>
+    </w:p>
+    <w:p>
+      <w:pPr>
+        <w:pStyle w:val="Normal"/>
+        <w:spacing w:lineRule="auto" w:line="360"/>
+        <w:jc w:val="both"/>
+        <w:rPr>
+          <w:sz w:val="24"/>
+          <w:szCs w:val="24"/>
+        </w:rPr>
+      </w:pPr>
+      <w:r>
+        <w:rPr>
+          <w:sz w:val="24"/>
+          <w:szCs w:val="24"/>
+        </w:rPr>
+      </w:r>
+    </w:p>
+    <w:p>
+      <w:pPr>
+        <w:pStyle w:val="Normal"/>
+        <w:spacing w:lineRule="auto" w:line="360"/>
+        <w:jc w:val="both"/>
+        <w:rPr>
+          <w:sz w:val="24"/>
+          <w:szCs w:val="24"/>
+        </w:rPr>
+      </w:pPr>
+      <w:r>
+        <w:rPr>
+          <w:sz w:val="24"/>
+          <w:szCs w:val="24"/>
+        </w:rPr>
+      </w:r>
+    </w:p>
+    <w:p>
+      <w:pPr>
+        <w:pStyle w:val="Normal"/>
+        <w:spacing w:lineRule="auto" w:line="360"/>
+        <w:jc w:val="both"/>
+        <w:rPr>
+          <w:sz w:val="24"/>
+          <w:szCs w:val="24"/>
+        </w:rPr>
+      </w:pPr>
+      <w:r>
+        <w:rPr>
+          <w:sz w:val="24"/>
+          <w:szCs w:val="24"/>
+        </w:rPr>
+      </w:r>
+    </w:p>
+    <w:p>
+      <w:pPr>
+        <w:pStyle w:val="Normal"/>
+        <w:spacing w:lineRule="auto" w:line="360"/>
+        <w:jc w:val="both"/>
+        <w:rPr>
+          <w:sz w:val="24"/>
+          <w:szCs w:val="24"/>
+        </w:rPr>
+      </w:pPr>
+      <w:r>
+        <w:rPr>
+          <w:sz w:val="24"/>
+          <w:szCs w:val="24"/>
+        </w:rPr>
+      </w:r>
+    </w:p>
+    <w:p>
+      <w:pPr>
+        <w:pStyle w:val="Normal"/>
+        <w:spacing w:lineRule="auto" w:line="360"/>
+        <w:jc w:val="both"/>
+        <w:rPr/>
+      </w:pPr>
+      <w:r>
+        <w:rPr>
+          <w:sz w:val="24"/>
+          <w:szCs w:val="24"/>
+        </w:rPr>
+        <w:t xml:space="preserve">Doctor Id : null</w:t>
       </w:r>
     </w:p>
     <w:sectPr>
@@ -1054,6 +718,219 @@
 </w:hdr>
 </file>
 
+<file path=word/numbering.xml><?xml version="1.0" encoding="utf-8"?>
+<w:numbering xmlns:w="http://schemas.openxmlformats.org/wordprocessingml/2006/main" xmlns:o="urn:schemas-microsoft-com:office:office" xmlns:r="http://schemas.openxmlformats.org/officeDocument/2006/relationships" xmlns:v="urn:schemas-microsoft-com:vml">
+  <w:abstractNum w:abstractNumId="1">
+    <w:lvl w:ilvl="0">
+      <w:start w:val="1"/>
+      <w:numFmt w:val="decimal"/>
+      <w:lvlText w:val="%1."/>
+      <w:lvlJc w:val="left"/>
+      <w:pPr>
+        <w:tabs>
+          <w:tab w:val="num" w:pos="720"/>
+        </w:tabs>
+        <w:ind w:left="720" w:hanging="360"/>
+      </w:pPr>
+    </w:lvl>
+    <w:lvl w:ilvl="1">
+      <w:start w:val="1"/>
+      <w:numFmt w:val="decimal"/>
+      <w:lvlText w:val="%2."/>
+      <w:lvlJc w:val="left"/>
+      <w:pPr>
+        <w:tabs>
+          <w:tab w:val="num" w:pos="1080"/>
+        </w:tabs>
+        <w:ind w:left="1080" w:hanging="360"/>
+      </w:pPr>
+    </w:lvl>
+    <w:lvl w:ilvl="2">
+      <w:start w:val="1"/>
+      <w:numFmt w:val="decimal"/>
+      <w:lvlText w:val="%3."/>
+      <w:lvlJc w:val="left"/>
+      <w:pPr>
+        <w:tabs>
+          <w:tab w:val="num" w:pos="1440"/>
+        </w:tabs>
+        <w:ind w:left="1440" w:hanging="360"/>
+      </w:pPr>
+    </w:lvl>
+    <w:lvl w:ilvl="3">
+      <w:start w:val="1"/>
+      <w:numFmt w:val="decimal"/>
+      <w:lvlText w:val="%4."/>
+      <w:lvlJc w:val="left"/>
+      <w:pPr>
+        <w:tabs>
+          <w:tab w:val="num" w:pos="1800"/>
+        </w:tabs>
+        <w:ind w:left="1800" w:hanging="360"/>
+      </w:pPr>
+    </w:lvl>
+    <w:lvl w:ilvl="4">
+      <w:start w:val="1"/>
+      <w:numFmt w:val="decimal"/>
+      <w:lvlText w:val="%5."/>
+      <w:lvlJc w:val="left"/>
+      <w:pPr>
+        <w:tabs>
+          <w:tab w:val="num" w:pos="2160"/>
+        </w:tabs>
+        <w:ind w:left="2160" w:hanging="360"/>
+      </w:pPr>
+    </w:lvl>
+    <w:lvl w:ilvl="5">
+      <w:start w:val="1"/>
+      <w:numFmt w:val="decimal"/>
+      <w:lvlText w:val="%6."/>
+      <w:lvlJc w:val="left"/>
+      <w:pPr>
+        <w:tabs>
+          <w:tab w:val="num" w:pos="2520"/>
+        </w:tabs>
+        <w:ind w:left="2520" w:hanging="360"/>
+      </w:pPr>
+    </w:lvl>
+    <w:lvl w:ilvl="6">
+      <w:start w:val="1"/>
+      <w:numFmt w:val="decimal"/>
+      <w:lvlText w:val="%7."/>
+      <w:lvlJc w:val="left"/>
+      <w:pPr>
+        <w:tabs>
+          <w:tab w:val="num" w:pos="2880"/>
+        </w:tabs>
+        <w:ind w:left="2880" w:hanging="360"/>
+      </w:pPr>
+    </w:lvl>
+    <w:lvl w:ilvl="7">
+      <w:start w:val="1"/>
+      <w:numFmt w:val="decimal"/>
+      <w:lvlText w:val="%8."/>
+      <w:lvlJc w:val="left"/>
+      <w:pPr>
+        <w:tabs>
+          <w:tab w:val="num" w:pos="3240"/>
+        </w:tabs>
+        <w:ind w:left="3240" w:hanging="360"/>
+      </w:pPr>
+    </w:lvl>
+    <w:lvl w:ilvl="8">
+      <w:start w:val="1"/>
+      <w:numFmt w:val="decimal"/>
+      <w:lvlText w:val="%9."/>
+      <w:lvlJc w:val="left"/>
+      <w:pPr>
+        <w:tabs>
+          <w:tab w:val="num" w:pos="3600"/>
+        </w:tabs>
+        <w:ind w:left="3600" w:hanging="360"/>
+      </w:pPr>
+    </w:lvl>
+  </w:abstractNum>
+  <w:abstractNum w:abstractNumId="2">
+    <w:lvl w:ilvl="0">
+      <w:start w:val="1"/>
+      <w:numFmt w:val="none"/>
+      <w:suff w:val="nothing"/>
+      <w:lvlText w:val=""/>
+      <w:lvlJc w:val="left"/>
+      <w:pPr>
+        <w:ind w:left="0" w:hanging="0"/>
+      </w:pPr>
+    </w:lvl>
+    <w:lvl w:ilvl="1">
+      <w:start w:val="1"/>
+      <w:numFmt w:val="none"/>
+      <w:suff w:val="nothing"/>
+      <w:lvlText w:val=""/>
+      <w:lvlJc w:val="left"/>
+      <w:pPr>
+        <w:ind w:left="0" w:hanging="0"/>
+      </w:pPr>
+    </w:lvl>
+    <w:lvl w:ilvl="2">
+      <w:start w:val="1"/>
+      <w:numFmt w:val="none"/>
+      <w:suff w:val="nothing"/>
+      <w:lvlText w:val=""/>
+      <w:lvlJc w:val="left"/>
+      <w:pPr>
+        <w:ind w:left="0" w:hanging="0"/>
+      </w:pPr>
+    </w:lvl>
+    <w:lvl w:ilvl="3">
+      <w:start w:val="1"/>
+      <w:numFmt w:val="none"/>
+      <w:suff w:val="nothing"/>
+      <w:lvlText w:val=""/>
+      <w:lvlJc w:val="left"/>
+      <w:pPr>
+        <w:ind w:left="0" w:hanging="0"/>
+      </w:pPr>
+    </w:lvl>
+    <w:lvl w:ilvl="4">
+      <w:start w:val="1"/>
+      <w:numFmt w:val="none"/>
+      <w:suff w:val="nothing"/>
+      <w:lvlText w:val=""/>
+      <w:lvlJc w:val="left"/>
+      <w:pPr>
+        <w:ind w:left="0" w:hanging="0"/>
+      </w:pPr>
+    </w:lvl>
+    <w:lvl w:ilvl="5">
+      <w:start w:val="1"/>
+      <w:numFmt w:val="none"/>
+      <w:suff w:val="nothing"/>
+      <w:lvlText w:val=""/>
+      <w:lvlJc w:val="left"/>
+      <w:pPr>
+        <w:ind w:left="0" w:hanging="0"/>
+      </w:pPr>
+    </w:lvl>
+    <w:lvl w:ilvl="6">
+      <w:start w:val="1"/>
+      <w:numFmt w:val="none"/>
+      <w:suff w:val="nothing"/>
+      <w:lvlText w:val=""/>
+      <w:lvlJc w:val="left"/>
+      <w:pPr>
+        <w:ind w:left="0" w:hanging="0"/>
+      </w:pPr>
+    </w:lvl>
+    <w:lvl w:ilvl="7">
+      <w:start w:val="1"/>
+      <w:numFmt w:val="none"/>
+      <w:suff w:val="nothing"/>
+      <w:lvlText w:val=""/>
+      <w:lvlJc w:val="left"/>
+      <w:pPr>
+        <w:ind w:left="0" w:hanging="0"/>
+      </w:pPr>
+    </w:lvl>
+    <w:lvl w:ilvl="8">
+      <w:start w:val="1"/>
+      <w:numFmt w:val="none"/>
+      <w:suff w:val="nothing"/>
+      <w:lvlText w:val=""/>
+      <w:lvlJc w:val="left"/>
+      <w:pPr>
+        <w:ind w:left="0" w:hanging="0"/>
+      </w:pPr>
+    </w:lvl>
+  </w:abstractNum>
+  <w:num w:numId="1">
+    <w:abstractNumId w:val="1"/>
+  </w:num>
+  <w:num w:numId="2">
+    <w:abstractNumId w:val="2"/>
+  </w:num>
+</w:numbering>
+</file>
+
 <file path=word/styles.xml><?xml version="1.0" encoding="utf-8"?>
 <w:styles xmlns:w="http://schemas.openxmlformats.org/wordprocessingml/2006/main" xmlns:w14="http://schemas.microsoft.com/office/word/2010/wordml" xmlns:mc="http://schemas.openxmlformats.org/markup-compatibility/2006" mc:Ignorable="w14">
   <w:docDefaults>
@@ -1202,6 +1079,18 @@
       <w:szCs w:val="22"/>
       <w:lang w:val="en" w:eastAsia="zh-CN" w:bidi="hi-IN"/>
     </w:rPr>
+  </w:style>
+  <w:style w:type="character" w:styleId="Bullets">
+    <w:name w:val="Bullets"/>
+    <w:qFormat/>
+    <w:rPr>
+      <w:rFonts w:ascii="OpenSymbol" w:hAnsi="OpenSymbol" w:eastAsia="OpenSymbol" w:cs="OpenSymbol"/>
+    </w:rPr>
+  </w:style>
+  <w:style w:type="character" w:styleId="NumberingSymbols">
+    <w:name w:val="Numbering Symbols"/>
+    <w:qFormat/>
+    <w:rPr/>
   </w:style>
   <w:style w:type="paragraph" w:styleId="Heading">
     <w:name w:val="Heading"/>
